--- a/Bricks/Bestattungswort/Bestattungswort2.docx
+++ b/Bricks/Bestattungswort/Bestattungswort2.docx
@@ -74,7 +74,23 @@
           <w:sz w:val="26"/>
           <w:szCs w:val="26"/>
         </w:rPr>
-        <w:t>legen wir den Leib von</w:t>
+        <w:t xml:space="preserve">legen wir </w:t>
+      </w:r>
+      <w:r>
+        <w:rPr>
+          <w:rFonts w:ascii="Arial" w:eastAsia="NewCenturySchlbk-Roman" w:hAnsi="Arial" w:cs="Arial"/>
+          <w:sz w:val="26"/>
+          <w:szCs w:val="26"/>
+        </w:rPr>
+        <w:t>BESTATTUNGSFORM</w:t>
+      </w:r>
+      <w:r>
+        <w:rPr>
+          <w:rFonts w:ascii="Arial" w:eastAsia="NewCenturySchlbk-Roman" w:hAnsi="Arial" w:cs="Arial"/>
+          <w:sz w:val="26"/>
+          <w:szCs w:val="26"/>
+        </w:rPr>
+        <w:t xml:space="preserve"> von</w:t>
       </w:r>
       <w:r>
         <w:rPr>
@@ -103,7 +119,6 @@
           <w:szCs w:val="26"/>
         </w:rPr>
       </w:pPr>
-      <w:proofErr w:type="spellStart"/>
       <w:r>
         <w:rPr>
           <w:rFonts w:ascii="Arial" w:eastAsia="NewCenturySchlbk-Roman" w:hAnsi="Arial" w:cs="Arial"/>
@@ -112,18 +127,7 @@
           <w:sz w:val="26"/>
           <w:szCs w:val="26"/>
         </w:rPr>
-        <w:t>Erdwurf</w:t>
-      </w:r>
-      <w:proofErr w:type="spellEnd"/>
-      <w:r>
-        <w:rPr>
-          <w:rFonts w:ascii="Arial" w:eastAsia="NewCenturySchlbk-Roman" w:hAnsi="Arial" w:cs="Arial"/>
-          <w:b/>
-          <w:bCs/>
-          <w:sz w:val="26"/>
-          <w:szCs w:val="26"/>
-        </w:rPr>
-        <w:t>:</w:t>
+        <w:t>Erdwurf:</w:t>
       </w:r>
       <w:r>
         <w:rPr>
@@ -206,7 +210,31 @@
           <w:sz w:val="26"/>
           <w:szCs w:val="26"/>
         </w:rPr>
-        <w:t>das Leben</w:t>
+        <w:t>P</w:t>
+      </w:r>
+      <w:r>
+        <w:rPr>
+          <w:rFonts w:ascii="Arial" w:eastAsia="NewCenturySchlbk-Roman" w:hAnsi="Arial" w:cs="Arial"/>
+          <w:sz w:val="26"/>
+          <w:szCs w:val="26"/>
+        </w:rPr>
+        <w:t>OSSESIV</w:t>
+      </w:r>
+      <w:r>
+        <w:rPr>
+          <w:rFonts w:ascii="Arial" w:eastAsia="NewCenturySchlbk-Roman" w:hAnsi="Arial" w:cs="Arial"/>
+          <w:sz w:val="26"/>
+          <w:szCs w:val="26"/>
+        </w:rPr>
+        <w:t>PRONOMEN</w:t>
+      </w:r>
+      <w:r>
+        <w:rPr>
+          <w:rFonts w:ascii="Arial" w:eastAsia="NewCenturySchlbk-Roman" w:hAnsi="Arial" w:cs="Arial"/>
+          <w:sz w:val="26"/>
+          <w:szCs w:val="26"/>
+        </w:rPr>
+        <w:t xml:space="preserve"> Leben</w:t>
       </w:r>
       <w:r>
         <w:rPr>

--- a/Bricks/Bestattungswort/Bestattungswort2.docx
+++ b/Bricks/Bestattungswort/Bestattungswort2.docx
@@ -75,6 +75,14 @@
           <w:szCs w:val="26"/>
         </w:rPr>
         <w:t xml:space="preserve">legen wir </w:t>
+      </w:r>
+      <w:r>
+        <w:rPr>
+          <w:rFonts w:ascii="Arial" w:eastAsia="NewCenturySchlbk-Roman" w:hAnsi="Arial" w:cs="Arial"/>
+          <w:sz w:val="26"/>
+          <w:szCs w:val="26"/>
+        </w:rPr>
+        <w:t xml:space="preserve">BFARTIKELA </w:t>
       </w:r>
       <w:r>
         <w:rPr>
